--- a/Final Project - Final Documents/Project Report/Team 3 Final Project Summary.docx
+++ b/Final Project - Final Documents/Project Report/Team 3 Final Project Summary.docx
@@ -936,48 +936,7 @@
           <w:rFonts w:ascii="Nunito" w:cs="Nunito" w:eastAsia="Nunito" w:hAnsi="Nunito"/>
           <w:rtl w:val="0"/>
         </w:rPr>
-        <w:t xml:space="preserve">All the collected data was cleaned, by getting rid of unnecessary feature datasets that were merged with each other to create a comprehensive data source that can be used for data visualization.</w:t>
-      </w:r>
-    </w:p>
-    <w:p>
-      <w:pPr>
-        <w:ind w:left="720" w:firstLine="0"/>
-        <w:rPr>
-          <w:rFonts w:ascii="Nunito" w:cs="Nunito" w:eastAsia="Nunito" w:hAnsi="Nunito"/>
-        </w:rPr>
-      </w:pPr>
-      <w:r>
-        <w:rPr>
-          <w:rtl w:val="0"/>
-        </w:rPr>
-      </w:r>
-    </w:p>
-    <w:p>
-      <w:pPr>
-        <w:ind w:left="720" w:firstLine="0"/>
-        <w:rPr>
-          <w:rFonts w:ascii="Nunito" w:cs="Nunito" w:eastAsia="Nunito" w:hAnsi="Nunito"/>
-        </w:rPr>
-      </w:pPr>
-      <w:r>
-        <w:rPr>
-          <w:rFonts w:ascii="Nunito" w:cs="Nunito" w:eastAsia="Nunito" w:hAnsi="Nunito"/>
-          <w:rtl w:val="0"/>
-        </w:rPr>
-        <w:t xml:space="preserve">Cleaning includes working with data types and correcting them as per requirements and also filling in the null and missing values with appropriate techniques.</w:t>
-      </w:r>
-    </w:p>
-    <w:p>
-      <w:pPr>
-        <w:ind w:left="720" w:firstLine="0"/>
-        <w:rPr>
-          <w:rFonts w:ascii="Nunito" w:cs="Nunito" w:eastAsia="Nunito" w:hAnsi="Nunito"/>
-        </w:rPr>
-      </w:pPr>
-      <w:r>
-        <w:rPr>
-          <w:rtl w:val="0"/>
-        </w:rPr>
+        <w:t xml:space="preserve">All the collected data was cleaned by getting rid of unnecessary feature datasets that were merged with each other to create a comprehensive data source that can be used for data visualization. Cleaning included working with data types and correcting them as per requirements and also filling in the null and missing values with appropriate techniques.</w:t>
       </w:r>
     </w:p>
     <w:p>
@@ -1677,6 +1636,62 @@
         <w:ind w:left="1440" w:firstLine="0"/>
         <w:rPr>
           <w:rFonts w:ascii="Nunito" w:cs="Nunito" w:eastAsia="Nunito" w:hAnsi="Nunito"/>
+        </w:rPr>
+      </w:pPr>
+      <w:r>
+        <w:rPr>
+          <w:rFonts w:ascii="Nunito" w:cs="Nunito" w:eastAsia="Nunito" w:hAnsi="Nunito"/>
+          <w:rtl w:val="0"/>
+        </w:rPr>
+        <w:t xml:space="preserve">This service is best delivered as a web-based, universally accessible, student-focused service. How this service can be incorporated into the iSchool is as a consulting appointment with an academic advisor or just with the student exploring their options on their own. </w:t>
+      </w:r>
+    </w:p>
+    <w:p>
+      <w:pPr>
+        <w:ind w:left="1440" w:firstLine="0"/>
+        <w:rPr>
+          <w:rFonts w:ascii="Nunito" w:cs="Nunito" w:eastAsia="Nunito" w:hAnsi="Nunito"/>
+        </w:rPr>
+      </w:pPr>
+      <w:r>
+        <w:rPr>
+          <w:rtl w:val="0"/>
+        </w:rPr>
+      </w:r>
+    </w:p>
+    <w:p>
+      <w:pPr>
+        <w:ind w:left="1440" w:firstLine="0"/>
+        <w:rPr>
+          <w:rFonts w:ascii="Nunito" w:cs="Nunito" w:eastAsia="Nunito" w:hAnsi="Nunito"/>
+        </w:rPr>
+      </w:pPr>
+      <w:r>
+        <w:rPr>
+          <w:rFonts w:ascii="Nunito" w:cs="Nunito" w:eastAsia="Nunito" w:hAnsi="Nunito"/>
+          <w:rtl w:val="0"/>
+        </w:rPr>
+        <w:t xml:space="preserve">This service could electronically blend or merge the services of course selection (Testudo) and academic advising (uAchieve), serving both students and advisors. When a student wishes to register for their courses, they can consult with an advisor to discuss their desired career path while shaping their schedule. The user is able to navigate by looking at different courses that may interest them and contribute to their desired career. This could help prospective students decide where to start when joining a major, but especially when choosing electives tailored to a particular occupational goal. </w:t>
+      </w:r>
+    </w:p>
+    <w:p>
+      <w:pPr>
+        <w:ind w:left="1440" w:firstLine="0"/>
+        <w:rPr>
+          <w:rFonts w:ascii="Nunito" w:cs="Nunito" w:eastAsia="Nunito" w:hAnsi="Nunito"/>
+        </w:rPr>
+      </w:pPr>
+      <w:r>
+        <w:rPr>
+          <w:rtl w:val="0"/>
+        </w:rPr>
+      </w:r>
+    </w:p>
+    <w:p>
+      <w:pPr>
+        <w:ind w:left="1440" w:firstLine="0"/>
+        <w:rPr>
+          <w:rFonts w:ascii="Nunito" w:cs="Nunito" w:eastAsia="Nunito" w:hAnsi="Nunito"/>
           <w:highlight w:val="yellow"/>
         </w:rPr>
       </w:pPr>
@@ -1685,25 +1700,51 @@
           <w:rFonts w:ascii="Nunito" w:cs="Nunito" w:eastAsia="Nunito" w:hAnsi="Nunito"/>
           <w:rtl w:val="0"/>
         </w:rPr>
-        <w:t xml:space="preserve">This service is best delivered as a web-based, universally accessible, student focused service. How this service can be incorporated into the iSchool is as a consulting appointment with an academic advisor or just with the student exploring their options on their own. When a student wishes to register for their courses, they can consult with an advisor to discuss their desired career path while shaping their schedule. The user is able to navigate by looking at different courses that may interest them and contribute to their desired career. This could be great for prospective students looking to join the major and see what courses they should begin with. This could also be partnered with the University Career Center to help students gain an overview of which career field they wish to enter and how they can include their academic experience and projects to contribute to their resume and portfolio.   </w:t>
-      </w:r>
-      <w:r>
-        <w:rPr>
-          <w:rFonts w:ascii="Nunito" w:cs="Nunito" w:eastAsia="Nunito" w:hAnsi="Nunito"/>
-          <w:highlight w:val="yellow"/>
-          <w:rtl w:val="0"/>
-        </w:rPr>
-        <w:t xml:space="preserve">HOW COULD THIS BE EXPANDED TO HELP THE UNIVERSITY MORE GENERALLY, LIKE COURSE PLANNING, UPDATING FOR JOB OUTLOOK ETC.?@ CORIE</w:t>
-      </w:r>
-    </w:p>
-    <w:p>
-      <w:pPr>
-        <w:ind w:left="1440" w:firstLine="0"/>
-        <w:rPr>
-          <w:rFonts w:ascii="Nunito" w:cs="Nunito" w:eastAsia="Nunito" w:hAnsi="Nunito"/>
-          <w:highlight w:val="yellow"/>
-        </w:rPr>
-      </w:pPr>
+        <w:t xml:space="preserve">More broadly, this service could be owned by a university department that works closely with career services and instructional design, returning value to the university’s own instructional planners. Such a department could blend the expertise and goals of UMD’s professionals at the </w:t>
+      </w:r>
+      <w:hyperlink r:id="rId8">
+        <w:r>
+          <w:rPr>
+            <w:rFonts w:ascii="Nunito" w:cs="Nunito" w:eastAsia="Nunito" w:hAnsi="Nunito"/>
+            <w:color w:val="1155cc"/>
+            <w:u w:val="single"/>
+            <w:rtl w:val="0"/>
+          </w:rPr>
+          <w:t xml:space="preserve">Teaching and Learning Transformation Center</w:t>
+        </w:r>
+      </w:hyperlink>
+      <w:r>
+        <w:rPr>
+          <w:rFonts w:ascii="Nunito" w:cs="Nunito" w:eastAsia="Nunito" w:hAnsi="Nunito"/>
+          <w:rtl w:val="0"/>
+        </w:rPr>
+        <w:t xml:space="preserve"> and the </w:t>
+      </w:r>
+      <w:hyperlink r:id="rId9">
+        <w:r>
+          <w:rPr>
+            <w:rFonts w:ascii="Nunito" w:cs="Nunito" w:eastAsia="Nunito" w:hAnsi="Nunito"/>
+            <w:color w:val="1155cc"/>
+            <w:u w:val="single"/>
+            <w:rtl w:val="0"/>
+          </w:rPr>
+          <w:t xml:space="preserve">Career Center</w:t>
+        </w:r>
+      </w:hyperlink>
+      <w:r>
+        <w:rPr>
+          <w:rFonts w:ascii="Nunito" w:cs="Nunito" w:eastAsia="Nunito" w:hAnsi="Nunito"/>
+          <w:rtl w:val="0"/>
+        </w:rPr>
+        <w:t xml:space="preserve">.</w:t>
+      </w:r>
+      <w:r>
+        <w:rPr>
+          <w:rFonts w:ascii="Nunito" w:cs="Nunito" w:eastAsia="Nunito" w:hAnsi="Nunito"/>
+          <w:rtl w:val="0"/>
+        </w:rPr>
+        <w:t xml:space="preserve"> </w:t>
+      </w:r>
       <w:r>
         <w:rPr>
           <w:rtl w:val="0"/>
@@ -1750,6 +1791,7 @@
         <w:ind w:left="720" w:firstLine="0"/>
         <w:rPr>
           <w:rFonts w:ascii="Nunito" w:cs="Nunito" w:eastAsia="Nunito" w:hAnsi="Nunito"/>
+          <w:highlight w:val="yellow"/>
         </w:rPr>
       </w:pPr>
       <w:r>
@@ -1759,20 +1801,23 @@
         </w:rPr>
         <w:t xml:space="preserve">Please find the following documents and supporting information in Team 3’s Project </w:t>
       </w:r>
-      <w:r>
-        <w:rPr>
-          <w:rFonts w:ascii="Nunito" w:cs="Nunito" w:eastAsia="Nunito" w:hAnsi="Nunito"/>
-          <w:rtl w:val="0"/>
-        </w:rPr>
-        <w:t xml:space="preserve">GitHub Repository located at:</w:t>
-      </w:r>
-      <w:r>
-        <w:rPr>
-          <w:rFonts w:ascii="Nunito" w:cs="Nunito" w:eastAsia="Nunito" w:hAnsi="Nunito"/>
-          <w:highlight w:val="yellow"/>
-          <w:rtl w:val="0"/>
-        </w:rPr>
-        <w:t xml:space="preserve"> GitHub Repository Link</w:t>
+      <w:hyperlink r:id="rId10">
+        <w:r>
+          <w:rPr>
+            <w:rFonts w:ascii="Nunito" w:cs="Nunito" w:eastAsia="Nunito" w:hAnsi="Nunito"/>
+            <w:color w:val="1155cc"/>
+            <w:u w:val="single"/>
+            <w:rtl w:val="0"/>
+          </w:rPr>
+          <w:t xml:space="preserve">GitHub Repository</w:t>
+        </w:r>
+      </w:hyperlink>
+      <w:r>
+        <w:rPr>
+          <w:rFonts w:ascii="Nunito" w:cs="Nunito" w:eastAsia="Nunito" w:hAnsi="Nunito"/>
+          <w:rtl w:val="0"/>
+        </w:rPr>
+        <w:t xml:space="preserve">:</w:t>
       </w:r>
       <w:r>
         <w:rPr>
@@ -1789,15 +1834,14 @@
         <w:ind w:left="1440" w:hanging="360"/>
         <w:rPr>
           <w:rFonts w:ascii="Nunito" w:cs="Nunito" w:eastAsia="Nunito" w:hAnsi="Nunito"/>
-          <w:u w:val="none"/>
-        </w:rPr>
-      </w:pPr>
-      <w:r>
-        <w:rPr>
-          <w:rFonts w:ascii="Nunito" w:cs="Nunito" w:eastAsia="Nunito" w:hAnsi="Nunito"/>
-          <w:rtl w:val="0"/>
-        </w:rPr>
-        <w:t xml:space="preserve">BLS Raw Data and Related Documents</w:t>
+        </w:rPr>
+      </w:pPr>
+      <w:r>
+        <w:rPr>
+          <w:rFonts w:ascii="Nunito" w:cs="Nunito" w:eastAsia="Nunito" w:hAnsi="Nunito"/>
+          <w:rtl w:val="0"/>
+        </w:rPr>
+        <w:t xml:space="preserve">Clean Data</w:t>
       </w:r>
     </w:p>
     <w:p>
@@ -1809,15 +1853,14 @@
         <w:ind w:left="2160" w:hanging="360"/>
         <w:rPr>
           <w:rFonts w:ascii="Nunito" w:cs="Nunito" w:eastAsia="Nunito" w:hAnsi="Nunito"/>
-          <w:u w:val="none"/>
-        </w:rPr>
-      </w:pPr>
-      <w:r>
-        <w:rPr>
-          <w:rFonts w:ascii="Nunito" w:cs="Nunito" w:eastAsia="Nunito" w:hAnsi="Nunito"/>
-          <w:rtl w:val="0"/>
-        </w:rPr>
-        <w:t xml:space="preserve">BLS Data Explainer</w:t>
+        </w:rPr>
+      </w:pPr>
+      <w:r>
+        <w:rPr>
+          <w:rFonts w:ascii="Nunito" w:cs="Nunito" w:eastAsia="Nunito" w:hAnsi="Nunito"/>
+          <w:rtl w:val="0"/>
+        </w:rPr>
+        <w:t xml:space="preserve">Course_list from iSchool.xlsx</w:t>
       </w:r>
     </w:p>
     <w:p>
@@ -1829,15 +1872,14 @@
         <w:ind w:left="2160" w:hanging="360"/>
         <w:rPr>
           <w:rFonts w:ascii="Nunito" w:cs="Nunito" w:eastAsia="Nunito" w:hAnsi="Nunito"/>
-          <w:u w:val="none"/>
-        </w:rPr>
-      </w:pPr>
-      <w:r>
-        <w:rPr>
-          <w:rFonts w:ascii="Nunito" w:cs="Nunito" w:eastAsia="Nunito" w:hAnsi="Nunito"/>
-          <w:rtl w:val="0"/>
-        </w:rPr>
-        <w:t xml:space="preserve">Data Dictionary: Field Descriptions for BLS Occupation and Wage Estimates files</w:t>
+        </w:rPr>
+      </w:pPr>
+      <w:r>
+        <w:rPr>
+          <w:rFonts w:ascii="Nunito" w:cs="Nunito" w:eastAsia="Nunito" w:hAnsi="Nunito"/>
+          <w:rtl w:val="0"/>
+        </w:rPr>
+        <w:t xml:space="preserve">Occupational Projections for Computer and Mathematical Occupations.xlsx</w:t>
       </w:r>
     </w:p>
     <w:p>
@@ -1849,15 +1891,14 @@
         <w:ind w:left="2160" w:hanging="360"/>
         <w:rPr>
           <w:rFonts w:ascii="Nunito" w:cs="Nunito" w:eastAsia="Nunito" w:hAnsi="Nunito"/>
-          <w:u w:val="none"/>
-        </w:rPr>
-      </w:pPr>
-      <w:r>
-        <w:rPr>
-          <w:rFonts w:ascii="Nunito" w:cs="Nunito" w:eastAsia="Nunito" w:hAnsi="Nunito"/>
-          <w:rtl w:val="0"/>
-        </w:rPr>
-        <w:t xml:space="preserve">Data Source: BLS Factors Affecting Computer and Mathematical Occupations</w:t>
+        </w:rPr>
+      </w:pPr>
+      <w:r>
+        <w:rPr>
+          <w:rFonts w:ascii="Nunito" w:cs="Nunito" w:eastAsia="Nunito" w:hAnsi="Nunito"/>
+          <w:rtl w:val="0"/>
+        </w:rPr>
+        <w:t xml:space="preserve">Occupational Projections for Educational Instruction and Library Occupations.xlsx</w:t>
       </w:r>
     </w:p>
     <w:p>
@@ -1869,15 +1910,14 @@
         <w:ind w:left="2160" w:hanging="360"/>
         <w:rPr>
           <w:rFonts w:ascii="Nunito" w:cs="Nunito" w:eastAsia="Nunito" w:hAnsi="Nunito"/>
-          <w:u w:val="none"/>
-        </w:rPr>
-      </w:pPr>
-      <w:r>
-        <w:rPr>
-          <w:rFonts w:ascii="Nunito" w:cs="Nunito" w:eastAsia="Nunito" w:hAnsi="Nunito"/>
-          <w:rtl w:val="0"/>
-        </w:rPr>
-        <w:t xml:space="preserve">Data Source: BLS Factors Affecting Education and Library Occupations</w:t>
+        </w:rPr>
+      </w:pPr>
+      <w:r>
+        <w:rPr>
+          <w:rFonts w:ascii="Nunito" w:cs="Nunito" w:eastAsia="Nunito" w:hAnsi="Nunito"/>
+          <w:rtl w:val="0"/>
+        </w:rPr>
+        <w:t xml:space="preserve">Occupational and Wage Estimates_Computer and Mathematical.xlsx</w:t>
       </w:r>
     </w:p>
     <w:p>
@@ -1889,15 +1929,33 @@
         <w:ind w:left="2160" w:hanging="360"/>
         <w:rPr>
           <w:rFonts w:ascii="Nunito" w:cs="Nunito" w:eastAsia="Nunito" w:hAnsi="Nunito"/>
-          <w:u w:val="none"/>
-        </w:rPr>
-      </w:pPr>
-      <w:r>
-        <w:rPr>
-          <w:rFonts w:ascii="Nunito" w:cs="Nunito" w:eastAsia="Nunito" w:hAnsi="Nunito"/>
-          <w:rtl w:val="0"/>
-        </w:rPr>
-        <w:t xml:space="preserve">Data Source: BLS Full Descriptions: Computer and Mathematical Occupations </w:t>
+        </w:rPr>
+      </w:pPr>
+      <w:r>
+        <w:rPr>
+          <w:rFonts w:ascii="Nunito" w:cs="Nunito" w:eastAsia="Nunito" w:hAnsi="Nunito"/>
+          <w:rtl w:val="0"/>
+        </w:rPr>
+        <w:t xml:space="preserve">Occupational and Wage Estimates_Education and Library.xlsx</w:t>
+      </w:r>
+    </w:p>
+    <w:p>
+      <w:pPr>
+        <w:numPr>
+          <w:ilvl w:val="0"/>
+          <w:numId w:val="2"/>
+        </w:numPr>
+        <w:ind w:left="1440" w:hanging="360"/>
+        <w:rPr>
+          <w:rFonts w:ascii="Nunito" w:cs="Nunito" w:eastAsia="Nunito" w:hAnsi="Nunito"/>
+        </w:rPr>
+      </w:pPr>
+      <w:r>
+        <w:rPr>
+          <w:rFonts w:ascii="Nunito" w:cs="Nunito" w:eastAsia="Nunito" w:hAnsi="Nunito"/>
+          <w:rtl w:val="0"/>
+        </w:rPr>
+        <w:t xml:space="preserve">Literature Review</w:t>
       </w:r>
     </w:p>
     <w:p>
@@ -1909,15 +1967,14 @@
         <w:ind w:left="2160" w:hanging="360"/>
         <w:rPr>
           <w:rFonts w:ascii="Nunito" w:cs="Nunito" w:eastAsia="Nunito" w:hAnsi="Nunito"/>
-          <w:u w:val="none"/>
-        </w:rPr>
-      </w:pPr>
-      <w:r>
-        <w:rPr>
-          <w:rFonts w:ascii="Nunito" w:cs="Nunito" w:eastAsia="Nunito" w:hAnsi="Nunito"/>
-          <w:rtl w:val="0"/>
-        </w:rPr>
-        <w:t xml:space="preserve">Data Source: BLS Full Descriptions: Educational Instruction and Library Occupations</w:t>
+        </w:rPr>
+      </w:pPr>
+      <w:r>
+        <w:rPr>
+          <w:rFonts w:ascii="Nunito" w:cs="Nunito" w:eastAsia="Nunito" w:hAnsi="Nunito"/>
+          <w:rtl w:val="0"/>
+        </w:rPr>
+        <w:t xml:space="preserve">Literature: ED541431.pdf - “A Guide for Using Labor Market Data to Improve Student Success,” The Aspen Institute, College Excellence Program (2013).</w:t>
       </w:r>
     </w:p>
     <w:p>
@@ -1929,6 +1986,25 @@
         <w:ind w:left="2160" w:hanging="360"/>
         <w:rPr>
           <w:rFonts w:ascii="Nunito" w:cs="Nunito" w:eastAsia="Nunito" w:hAnsi="Nunito"/>
+        </w:rPr>
+      </w:pPr>
+      <w:r>
+        <w:rPr>
+          <w:rFonts w:ascii="Nunito" w:cs="Nunito" w:eastAsia="Nunito" w:hAnsi="Nunito"/>
+          <w:rtl w:val="0"/>
+        </w:rPr>
+        <w:t xml:space="preserve">Literature: LaborMarketReturns_0.pdf - “From College to Jobs: Making Sense of Labor Market Returns to Higher Education,” The Aspen Institute, College Excellence Program (2015).</w:t>
+      </w:r>
+    </w:p>
+    <w:p>
+      <w:pPr>
+        <w:numPr>
+          <w:ilvl w:val="0"/>
+          <w:numId w:val="2"/>
+        </w:numPr>
+        <w:ind w:left="1440" w:hanging="360"/>
+        <w:rPr>
+          <w:rFonts w:ascii="Nunito" w:cs="Nunito" w:eastAsia="Nunito" w:hAnsi="Nunito"/>
           <w:u w:val="none"/>
         </w:rPr>
       </w:pPr>
@@ -1937,7 +2013,7 @@
           <w:rFonts w:ascii="Nunito" w:cs="Nunito" w:eastAsia="Nunito" w:hAnsi="Nunito"/>
           <w:rtl w:val="0"/>
         </w:rPr>
-        <w:t xml:space="preserve">Data Source: BLS Occupational and Wage Estimates: Computer and Mathematical</w:t>
+        <w:t xml:space="preserve">Misc. Documents</w:t>
       </w:r>
     </w:p>
     <w:p>
@@ -1949,15 +2025,14 @@
         <w:ind w:left="2160" w:hanging="360"/>
         <w:rPr>
           <w:rFonts w:ascii="Nunito" w:cs="Nunito" w:eastAsia="Nunito" w:hAnsi="Nunito"/>
-          <w:u w:val="none"/>
-        </w:rPr>
-      </w:pPr>
-      <w:r>
-        <w:rPr>
-          <w:rFonts w:ascii="Nunito" w:cs="Nunito" w:eastAsia="Nunito" w:hAnsi="Nunito"/>
-          <w:rtl w:val="0"/>
-        </w:rPr>
-        <w:t xml:space="preserve">Data Source: BLS Occupational and Wage Estimates: Education and Library</w:t>
+        </w:rPr>
+      </w:pPr>
+      <w:r>
+        <w:rPr>
+          <w:rFonts w:ascii="Nunito" w:cs="Nunito" w:eastAsia="Nunito" w:hAnsi="Nunito"/>
+          <w:rtl w:val="0"/>
+        </w:rPr>
+        <w:t xml:space="preserve">BLS Data Explainer</w:t>
       </w:r>
     </w:p>
     <w:p>
@@ -1977,7 +2052,27 @@
           <w:rFonts w:ascii="Nunito" w:cs="Nunito" w:eastAsia="Nunito" w:hAnsi="Nunito"/>
           <w:rtl w:val="0"/>
         </w:rPr>
-        <w:t xml:space="preserve">Data Source: BLS Occupational Projections for Computer and Mathematical Occupations</w:t>
+        <w:t xml:space="preserve">Project Road-Map</w:t>
+      </w:r>
+    </w:p>
+    <w:p>
+      <w:pPr>
+        <w:numPr>
+          <w:ilvl w:val="0"/>
+          <w:numId w:val="2"/>
+        </w:numPr>
+        <w:ind w:left="1440" w:hanging="360"/>
+        <w:rPr>
+          <w:rFonts w:ascii="Nunito" w:cs="Nunito" w:eastAsia="Nunito" w:hAnsi="Nunito"/>
+          <w:u w:val="none"/>
+        </w:rPr>
+      </w:pPr>
+      <w:r>
+        <w:rPr>
+          <w:rFonts w:ascii="Nunito" w:cs="Nunito" w:eastAsia="Nunito" w:hAnsi="Nunito"/>
+          <w:rtl w:val="0"/>
+        </w:rPr>
+        <w:t xml:space="preserve">Presentation</w:t>
       </w:r>
     </w:p>
     <w:p>
@@ -1989,15 +2084,14 @@
         <w:ind w:left="2160" w:hanging="360"/>
         <w:rPr>
           <w:rFonts w:ascii="Nunito" w:cs="Nunito" w:eastAsia="Nunito" w:hAnsi="Nunito"/>
-          <w:u w:val="none"/>
-        </w:rPr>
-      </w:pPr>
-      <w:r>
-        <w:rPr>
-          <w:rFonts w:ascii="Nunito" w:cs="Nunito" w:eastAsia="Nunito" w:hAnsi="Nunito"/>
-          <w:rtl w:val="0"/>
-        </w:rPr>
-        <w:t xml:space="preserve">Data Source: BLS Occupational Projections for Educational Instructions and Library Occupations</w:t>
+        </w:rPr>
+      </w:pPr>
+      <w:r>
+        <w:rPr>
+          <w:rFonts w:ascii="Nunito" w:cs="Nunito" w:eastAsia="Nunito" w:hAnsi="Nunito"/>
+          <w:rtl w:val="0"/>
+        </w:rPr>
+        <w:t xml:space="preserve">INFM 600 Final Presentation</w:t>
       </w:r>
     </w:p>
     <w:p>
@@ -2017,7 +2111,7 @@
           <w:rFonts w:ascii="Nunito" w:cs="Nunito" w:eastAsia="Nunito" w:hAnsi="Nunito"/>
           <w:rtl w:val="0"/>
         </w:rPr>
-        <w:t xml:space="preserve">iSchool Raw Data</w:t>
+        <w:t xml:space="preserve">Project Proposal</w:t>
       </w:r>
     </w:p>
     <w:p>
@@ -2029,15 +2123,14 @@
         <w:ind w:left="2160" w:hanging="360"/>
         <w:rPr>
           <w:rFonts w:ascii="Nunito" w:cs="Nunito" w:eastAsia="Nunito" w:hAnsi="Nunito"/>
-          <w:u w:val="none"/>
-        </w:rPr>
-      </w:pPr>
-      <w:r>
-        <w:rPr>
-          <w:rFonts w:ascii="Nunito" w:cs="Nunito" w:eastAsia="Nunito" w:hAnsi="Nunito"/>
-          <w:rtl w:val="0"/>
-        </w:rPr>
-        <w:t xml:space="preserve">Data Source: Course Hist 201908-202007.xlsx</w:t>
+        </w:rPr>
+      </w:pPr>
+      <w:r>
+        <w:rPr>
+          <w:rFonts w:ascii="Nunito" w:cs="Nunito" w:eastAsia="Nunito" w:hAnsi="Nunito"/>
+          <w:rtl w:val="0"/>
+        </w:rPr>
+        <w:t xml:space="preserve">Team 3 Project Proposal</w:t>
       </w:r>
     </w:p>
     <w:p>
@@ -2057,7 +2150,7 @@
           <w:rFonts w:ascii="Nunito" w:cs="Nunito" w:eastAsia="Nunito" w:hAnsi="Nunito"/>
           <w:rtl w:val="0"/>
         </w:rPr>
-        <w:t xml:space="preserve">Clean Data</w:t>
+        <w:t xml:space="preserve">Project Report</w:t>
       </w:r>
     </w:p>
     <w:p>
@@ -2069,15 +2162,14 @@
         <w:ind w:left="2160" w:hanging="360"/>
         <w:rPr>
           <w:rFonts w:ascii="Nunito" w:cs="Nunito" w:eastAsia="Nunito" w:hAnsi="Nunito"/>
-          <w:u w:val="none"/>
-        </w:rPr>
-      </w:pPr>
-      <w:r>
-        <w:rPr>
-          <w:rFonts w:ascii="Nunito" w:cs="Nunito" w:eastAsia="Nunito" w:hAnsi="Nunito"/>
-          <w:rtl w:val="0"/>
-        </w:rPr>
-        <w:t xml:space="preserve">Course_list from iSchool.xlsx</w:t>
+        </w:rPr>
+      </w:pPr>
+      <w:r>
+        <w:rPr>
+          <w:rFonts w:ascii="Nunito" w:cs="Nunito" w:eastAsia="Nunito" w:hAnsi="Nunito"/>
+          <w:rtl w:val="0"/>
+        </w:rPr>
+        <w:t xml:space="preserve">Team 3 Final Project Summary</w:t>
       </w:r>
     </w:p>
     <w:p>
@@ -2089,15 +2181,14 @@
         <w:ind w:left="2160" w:hanging="360"/>
         <w:rPr>
           <w:rFonts w:ascii="Nunito" w:cs="Nunito" w:eastAsia="Nunito" w:hAnsi="Nunito"/>
-          <w:u w:val="none"/>
-        </w:rPr>
-      </w:pPr>
-      <w:r>
-        <w:rPr>
-          <w:rFonts w:ascii="Nunito" w:cs="Nunito" w:eastAsia="Nunito" w:hAnsi="Nunito"/>
-          <w:rtl w:val="0"/>
-        </w:rPr>
-        <w:t xml:space="preserve">Occupational and Wage Estimates_Computer and Mathematical.xlsx</w:t>
+        </w:rPr>
+      </w:pPr>
+      <w:r>
+        <w:rPr>
+          <w:rFonts w:ascii="Nunito" w:cs="Nunito" w:eastAsia="Nunito" w:hAnsi="Nunito"/>
+          <w:rtl w:val="0"/>
+        </w:rPr>
+        <w:t xml:space="preserve">Visualization: _Factors Affecting_ Computer and Mathematical.pdf</w:t>
       </w:r>
     </w:p>
     <w:p>
@@ -2109,6 +2200,25 @@
         <w:ind w:left="2160" w:hanging="360"/>
         <w:rPr>
           <w:rFonts w:ascii="Nunito" w:cs="Nunito" w:eastAsia="Nunito" w:hAnsi="Nunito"/>
+        </w:rPr>
+      </w:pPr>
+      <w:r>
+        <w:rPr>
+          <w:rFonts w:ascii="Nunito" w:cs="Nunito" w:eastAsia="Nunito" w:hAnsi="Nunito"/>
+          <w:rtl w:val="0"/>
+        </w:rPr>
+        <w:t xml:space="preserve">Visualization: _Factors Affecting_ Education and Library.pdf</w:t>
+      </w:r>
+    </w:p>
+    <w:p>
+      <w:pPr>
+        <w:numPr>
+          <w:ilvl w:val="0"/>
+          <w:numId w:val="2"/>
+        </w:numPr>
+        <w:ind w:left="1440" w:hanging="360"/>
+        <w:rPr>
+          <w:rFonts w:ascii="Nunito" w:cs="Nunito" w:eastAsia="Nunito" w:hAnsi="Nunito"/>
           <w:u w:val="none"/>
         </w:rPr>
       </w:pPr>
@@ -2117,7 +2227,7 @@
           <w:rFonts w:ascii="Nunito" w:cs="Nunito" w:eastAsia="Nunito" w:hAnsi="Nunito"/>
           <w:rtl w:val="0"/>
         </w:rPr>
-        <w:t xml:space="preserve">Occupational and Wage Estimates_Education and Library.xlsx</w:t>
+        <w:t xml:space="preserve">Raw Data</w:t>
       </w:r>
     </w:p>
     <w:p>
@@ -2137,7 +2247,7 @@
           <w:rFonts w:ascii="Nunito" w:cs="Nunito" w:eastAsia="Nunito" w:hAnsi="Nunito"/>
           <w:rtl w:val="0"/>
         </w:rPr>
-        <w:t xml:space="preserve">Occupational Projections for Computer and Mathematical Occupations.xlsx</w:t>
+        <w:t xml:space="preserve">Data Dictionary: Field Descriptions for BLS Occupation and Wage Estimates files</w:t>
       </w:r>
     </w:p>
     <w:p>
@@ -2157,7 +2267,167 @@
           <w:rFonts w:ascii="Nunito" w:cs="Nunito" w:eastAsia="Nunito" w:hAnsi="Nunito"/>
           <w:rtl w:val="0"/>
         </w:rPr>
-        <w:t xml:space="preserve">Occupational Projections for Educational Instruction and Library Occupations.xlsx</w:t>
+        <w:t xml:space="preserve">Data Source: BLS Factors Affecting Computer and Mathematical Occupations</w:t>
+      </w:r>
+    </w:p>
+    <w:p>
+      <w:pPr>
+        <w:numPr>
+          <w:ilvl w:val="1"/>
+          <w:numId w:val="2"/>
+        </w:numPr>
+        <w:ind w:left="2160" w:hanging="360"/>
+        <w:rPr>
+          <w:rFonts w:ascii="Nunito" w:cs="Nunito" w:eastAsia="Nunito" w:hAnsi="Nunito"/>
+          <w:u w:val="none"/>
+        </w:rPr>
+      </w:pPr>
+      <w:r>
+        <w:rPr>
+          <w:rFonts w:ascii="Nunito" w:cs="Nunito" w:eastAsia="Nunito" w:hAnsi="Nunito"/>
+          <w:rtl w:val="0"/>
+        </w:rPr>
+        <w:t xml:space="preserve">Data Source: BLS Factors Affecting Education and Library Occupations</w:t>
+      </w:r>
+    </w:p>
+    <w:p>
+      <w:pPr>
+        <w:numPr>
+          <w:ilvl w:val="1"/>
+          <w:numId w:val="2"/>
+        </w:numPr>
+        <w:ind w:left="2160" w:hanging="360"/>
+        <w:rPr>
+          <w:rFonts w:ascii="Nunito" w:cs="Nunito" w:eastAsia="Nunito" w:hAnsi="Nunito"/>
+          <w:u w:val="none"/>
+        </w:rPr>
+      </w:pPr>
+      <w:r>
+        <w:rPr>
+          <w:rFonts w:ascii="Nunito" w:cs="Nunito" w:eastAsia="Nunito" w:hAnsi="Nunito"/>
+          <w:rtl w:val="0"/>
+        </w:rPr>
+        <w:t xml:space="preserve">Data Source: BLS Full Descriptions: Computer and Mathematical Occupations </w:t>
+      </w:r>
+    </w:p>
+    <w:p>
+      <w:pPr>
+        <w:numPr>
+          <w:ilvl w:val="1"/>
+          <w:numId w:val="2"/>
+        </w:numPr>
+        <w:ind w:left="2160" w:hanging="360"/>
+        <w:rPr>
+          <w:rFonts w:ascii="Nunito" w:cs="Nunito" w:eastAsia="Nunito" w:hAnsi="Nunito"/>
+          <w:u w:val="none"/>
+        </w:rPr>
+      </w:pPr>
+      <w:r>
+        <w:rPr>
+          <w:rFonts w:ascii="Nunito" w:cs="Nunito" w:eastAsia="Nunito" w:hAnsi="Nunito"/>
+          <w:rtl w:val="0"/>
+        </w:rPr>
+        <w:t xml:space="preserve">Data Source: BLS Full Descriptions: Educational Instruction and Library Occupations</w:t>
+      </w:r>
+    </w:p>
+    <w:p>
+      <w:pPr>
+        <w:numPr>
+          <w:ilvl w:val="1"/>
+          <w:numId w:val="2"/>
+        </w:numPr>
+        <w:ind w:left="2160" w:hanging="360"/>
+        <w:rPr>
+          <w:rFonts w:ascii="Nunito" w:cs="Nunito" w:eastAsia="Nunito" w:hAnsi="Nunito"/>
+          <w:u w:val="none"/>
+        </w:rPr>
+      </w:pPr>
+      <w:r>
+        <w:rPr>
+          <w:rFonts w:ascii="Nunito" w:cs="Nunito" w:eastAsia="Nunito" w:hAnsi="Nunito"/>
+          <w:rtl w:val="0"/>
+        </w:rPr>
+        <w:t xml:space="preserve">Data Source: BLS Occupational and Wage Estimates: Computer and Mathematical</w:t>
+      </w:r>
+    </w:p>
+    <w:p>
+      <w:pPr>
+        <w:numPr>
+          <w:ilvl w:val="1"/>
+          <w:numId w:val="2"/>
+        </w:numPr>
+        <w:ind w:left="2160" w:hanging="360"/>
+        <w:rPr>
+          <w:rFonts w:ascii="Nunito" w:cs="Nunito" w:eastAsia="Nunito" w:hAnsi="Nunito"/>
+          <w:u w:val="none"/>
+        </w:rPr>
+      </w:pPr>
+      <w:r>
+        <w:rPr>
+          <w:rFonts w:ascii="Nunito" w:cs="Nunito" w:eastAsia="Nunito" w:hAnsi="Nunito"/>
+          <w:rtl w:val="0"/>
+        </w:rPr>
+        <w:t xml:space="preserve">Data Source: BLS Occupational and Wage Estimates: Education and Library</w:t>
+      </w:r>
+    </w:p>
+    <w:p>
+      <w:pPr>
+        <w:numPr>
+          <w:ilvl w:val="1"/>
+          <w:numId w:val="2"/>
+        </w:numPr>
+        <w:ind w:left="2160" w:hanging="360"/>
+        <w:rPr>
+          <w:rFonts w:ascii="Nunito" w:cs="Nunito" w:eastAsia="Nunito" w:hAnsi="Nunito"/>
+          <w:u w:val="none"/>
+        </w:rPr>
+      </w:pPr>
+      <w:r>
+        <w:rPr>
+          <w:rFonts w:ascii="Nunito" w:cs="Nunito" w:eastAsia="Nunito" w:hAnsi="Nunito"/>
+          <w:rtl w:val="0"/>
+        </w:rPr>
+        <w:t xml:space="preserve">Data Source: BLS Occupational Projections for Computer and Mathematical Occupations</w:t>
+      </w:r>
+    </w:p>
+    <w:p>
+      <w:pPr>
+        <w:numPr>
+          <w:ilvl w:val="1"/>
+          <w:numId w:val="2"/>
+        </w:numPr>
+        <w:ind w:left="2160" w:hanging="360"/>
+        <w:rPr>
+          <w:rFonts w:ascii="Nunito" w:cs="Nunito" w:eastAsia="Nunito" w:hAnsi="Nunito"/>
+          <w:u w:val="none"/>
+        </w:rPr>
+      </w:pPr>
+      <w:r>
+        <w:rPr>
+          <w:rFonts w:ascii="Nunito" w:cs="Nunito" w:eastAsia="Nunito" w:hAnsi="Nunito"/>
+          <w:rtl w:val="0"/>
+        </w:rPr>
+        <w:t xml:space="preserve">Data Source: BLS Occupational Projections for Educational Instructions and Library Occupations</w:t>
+      </w:r>
+    </w:p>
+    <w:p>
+      <w:pPr>
+        <w:numPr>
+          <w:ilvl w:val="1"/>
+          <w:numId w:val="2"/>
+        </w:numPr>
+        <w:ind w:left="2160" w:hanging="360"/>
+        <w:rPr>
+          <w:rFonts w:ascii="Nunito" w:cs="Nunito" w:eastAsia="Nunito" w:hAnsi="Nunito"/>
+          <w:u w:val="none"/>
+        </w:rPr>
+      </w:pPr>
+      <w:r>
+        <w:rPr>
+          <w:rFonts w:ascii="Nunito" w:cs="Nunito" w:eastAsia="Nunito" w:hAnsi="Nunito"/>
+          <w:rtl w:val="0"/>
+        </w:rPr>
+        <w:t xml:space="preserve">Data Source: Course Hist 201908-202007.xlsx</w:t>
       </w:r>
     </w:p>
     <w:p>
@@ -2177,7 +2447,7 @@
           <w:rFonts w:ascii="Nunito" w:cs="Nunito" w:eastAsia="Nunito" w:hAnsi="Nunito"/>
           <w:rtl w:val="0"/>
         </w:rPr>
-        <w:t xml:space="preserve">Related Literature</w:t>
+        <w:t xml:space="preserve">Tableau Workbook</w:t>
       </w:r>
     </w:p>
     <w:p>
@@ -2197,254 +2467,8 @@
           <w:rFonts w:ascii="Nunito" w:cs="Nunito" w:eastAsia="Nunito" w:hAnsi="Nunito"/>
           <w:rtl w:val="0"/>
         </w:rPr>
-        <w:t xml:space="preserve">Literature: ED541431.pdf - “A Guide for Using Labor Market Data to Improve Student Success,” The Aspen Institute, College Excellence Program (2013).</w:t>
-      </w:r>
-    </w:p>
-    <w:p>
-      <w:pPr>
-        <w:numPr>
-          <w:ilvl w:val="1"/>
-          <w:numId w:val="2"/>
-        </w:numPr>
-        <w:ind w:left="2160" w:hanging="360"/>
-        <w:rPr>
-          <w:rFonts w:ascii="Nunito" w:cs="Nunito" w:eastAsia="Nunito" w:hAnsi="Nunito"/>
-          <w:u w:val="none"/>
-        </w:rPr>
-      </w:pPr>
-      <w:r>
-        <w:rPr>
-          <w:rFonts w:ascii="Nunito" w:cs="Nunito" w:eastAsia="Nunito" w:hAnsi="Nunito"/>
-          <w:rtl w:val="0"/>
-        </w:rPr>
-        <w:t xml:space="preserve">Literature: LaborMarketReturns_0.pdf - “From College to Jobs: Making Sense of Labor Market Returns to Higher Education,” The Aspen Institute, College Excellence Program (2015).</w:t>
-      </w:r>
-    </w:p>
-    <w:p>
-      <w:pPr>
-        <w:numPr>
-          <w:ilvl w:val="0"/>
-          <w:numId w:val="2"/>
-        </w:numPr>
-        <w:ind w:left="1440" w:hanging="360"/>
-        <w:rPr>
-          <w:rFonts w:ascii="Nunito" w:cs="Nunito" w:eastAsia="Nunito" w:hAnsi="Nunito"/>
-          <w:u w:val="none"/>
-        </w:rPr>
-      </w:pPr>
-      <w:r>
-        <w:rPr>
-          <w:rFonts w:ascii="Nunito" w:cs="Nunito" w:eastAsia="Nunito" w:hAnsi="Nunito"/>
-          <w:rtl w:val="0"/>
-        </w:rPr>
-        <w:t xml:space="preserve">Presentation Documents</w:t>
-      </w:r>
-    </w:p>
-    <w:p>
-      <w:pPr>
-        <w:numPr>
-          <w:ilvl w:val="1"/>
-          <w:numId w:val="2"/>
-        </w:numPr>
-        <w:ind w:left="2160" w:hanging="360"/>
-        <w:rPr>
-          <w:rFonts w:ascii="Nunito" w:cs="Nunito" w:eastAsia="Nunito" w:hAnsi="Nunito"/>
-          <w:u w:val="none"/>
-        </w:rPr>
-      </w:pPr>
-      <w:r>
-        <w:rPr>
-          <w:rFonts w:ascii="Nunito" w:cs="Nunito" w:eastAsia="Nunito" w:hAnsi="Nunito"/>
-          <w:rtl w:val="0"/>
-        </w:rPr>
-        <w:t xml:space="preserve">Team 3 Project Proposal</w:t>
-      </w:r>
-    </w:p>
-    <w:p>
-      <w:pPr>
-        <w:numPr>
-          <w:ilvl w:val="1"/>
-          <w:numId w:val="2"/>
-        </w:numPr>
-        <w:ind w:left="2160" w:hanging="360"/>
-        <w:rPr>
-          <w:rFonts w:ascii="Nunito" w:cs="Nunito" w:eastAsia="Nunito" w:hAnsi="Nunito"/>
-          <w:u w:val="none"/>
-        </w:rPr>
-      </w:pPr>
-      <w:r>
-        <w:rPr>
-          <w:rFonts w:ascii="Nunito" w:cs="Nunito" w:eastAsia="Nunito" w:hAnsi="Nunito"/>
-          <w:rtl w:val="0"/>
-        </w:rPr>
-        <w:t xml:space="preserve">INFM 600 Final Presentation</w:t>
-      </w:r>
-    </w:p>
-    <w:p>
-      <w:pPr>
-        <w:numPr>
-          <w:ilvl w:val="1"/>
-          <w:numId w:val="2"/>
-        </w:numPr>
-        <w:ind w:left="2160" w:hanging="360"/>
-        <w:rPr>
-          <w:rFonts w:ascii="Nunito" w:cs="Nunito" w:eastAsia="Nunito" w:hAnsi="Nunito"/>
-          <w:u w:val="none"/>
-        </w:rPr>
-      </w:pPr>
-      <w:r>
-        <w:rPr>
-          <w:rFonts w:ascii="Nunito" w:cs="Nunito" w:eastAsia="Nunito" w:hAnsi="Nunito"/>
-          <w:rtl w:val="0"/>
-        </w:rPr>
         <w:t xml:space="preserve">Career Projection Tableau Workbook</w:t>
       </w:r>
-    </w:p>
-    <w:p>
-      <w:pPr>
-        <w:numPr>
-          <w:ilvl w:val="1"/>
-          <w:numId w:val="2"/>
-        </w:numPr>
-        <w:ind w:left="2160" w:hanging="360"/>
-        <w:rPr>
-          <w:rFonts w:ascii="Nunito" w:cs="Nunito" w:eastAsia="Nunito" w:hAnsi="Nunito"/>
-          <w:u w:val="none"/>
-        </w:rPr>
-      </w:pPr>
-      <w:r>
-        <w:rPr>
-          <w:rFonts w:ascii="Nunito" w:cs="Nunito" w:eastAsia="Nunito" w:hAnsi="Nunito"/>
-          <w:rtl w:val="0"/>
-        </w:rPr>
-        <w:t xml:space="preserve">Visualization: _Factors Affecting_ Computer and Mathematical.pdf</w:t>
-      </w:r>
-    </w:p>
-    <w:p>
-      <w:pPr>
-        <w:numPr>
-          <w:ilvl w:val="1"/>
-          <w:numId w:val="2"/>
-        </w:numPr>
-        <w:ind w:left="2160" w:hanging="360"/>
-        <w:rPr>
-          <w:rFonts w:ascii="Nunito" w:cs="Nunito" w:eastAsia="Nunito" w:hAnsi="Nunito"/>
-          <w:u w:val="none"/>
-        </w:rPr>
-      </w:pPr>
-      <w:r>
-        <w:rPr>
-          <w:rFonts w:ascii="Nunito" w:cs="Nunito" w:eastAsia="Nunito" w:hAnsi="Nunito"/>
-          <w:rtl w:val="0"/>
-        </w:rPr>
-        <w:t xml:space="preserve">Visualization: _Factors Affecting_ Education and Library.pdf</w:t>
-      </w:r>
-    </w:p>
-    <w:p>
-      <w:pPr>
-        <w:numPr>
-          <w:ilvl w:val="1"/>
-          <w:numId w:val="2"/>
-        </w:numPr>
-        <w:ind w:left="2160" w:hanging="360"/>
-        <w:rPr>
-          <w:rFonts w:ascii="Nunito" w:cs="Nunito" w:eastAsia="Nunito" w:hAnsi="Nunito"/>
-          <w:u w:val="none"/>
-        </w:rPr>
-      </w:pPr>
-      <w:r>
-        <w:rPr>
-          <w:rFonts w:ascii="Nunito" w:cs="Nunito" w:eastAsia="Nunito" w:hAnsi="Nunito"/>
-          <w:rtl w:val="0"/>
-        </w:rPr>
-        <w:t xml:space="preserve">Team 3 Final Project Summary</w:t>
-      </w:r>
-    </w:p>
-    <w:p>
-      <w:pPr>
-        <w:ind w:left="0" w:firstLine="0"/>
-        <w:rPr>
-          <w:rFonts w:ascii="Nunito" w:cs="Nunito" w:eastAsia="Nunito" w:hAnsi="Nunito"/>
-          <w:highlight w:val="yellow"/>
-        </w:rPr>
-      </w:pPr>
-      <w:r>
-        <w:rPr>
-          <w:rtl w:val="0"/>
-        </w:rPr>
-      </w:r>
-    </w:p>
-    <w:p>
-      <w:pPr>
-        <w:ind w:left="720" w:firstLine="0"/>
-        <w:rPr>
-          <w:rFonts w:ascii="Nunito" w:cs="Nunito" w:eastAsia="Nunito" w:hAnsi="Nunito"/>
-          <w:highlight w:val="yellow"/>
-        </w:rPr>
-      </w:pPr>
-      <w:r>
-        <w:rPr>
-          <w:rtl w:val="0"/>
-        </w:rPr>
-      </w:r>
-    </w:p>
-    <w:p>
-      <w:pPr>
-        <w:ind w:left="720" w:firstLine="0"/>
-        <w:rPr>
-          <w:rFonts w:ascii="Nunito" w:cs="Nunito" w:eastAsia="Nunito" w:hAnsi="Nunito"/>
-        </w:rPr>
-      </w:pPr>
-      <w:r>
-        <w:rPr>
-          <w:rtl w:val="0"/>
-        </w:rPr>
-      </w:r>
-    </w:p>
-    <w:p>
-      <w:pPr>
-        <w:ind w:left="0" w:firstLine="0"/>
-        <w:rPr>
-          <w:rFonts w:ascii="Nunito" w:cs="Nunito" w:eastAsia="Nunito" w:hAnsi="Nunito"/>
-        </w:rPr>
-      </w:pPr>
-      <w:r>
-        <w:rPr>
-          <w:rtl w:val="0"/>
-        </w:rPr>
-      </w:r>
-    </w:p>
-    <w:p>
-      <w:pPr>
-        <w:ind w:left="0" w:firstLine="0"/>
-        <w:rPr>
-          <w:rFonts w:ascii="Nunito" w:cs="Nunito" w:eastAsia="Nunito" w:hAnsi="Nunito"/>
-        </w:rPr>
-      </w:pPr>
-      <w:r>
-        <w:rPr>
-          <w:rtl w:val="0"/>
-        </w:rPr>
-      </w:r>
-    </w:p>
-    <w:p>
-      <w:pPr>
-        <w:rPr>
-          <w:rFonts w:ascii="Nunito" w:cs="Nunito" w:eastAsia="Nunito" w:hAnsi="Nunito"/>
-        </w:rPr>
-      </w:pPr>
-      <w:r>
-        <w:rPr>
-          <w:rtl w:val="0"/>
-        </w:rPr>
-      </w:r>
-    </w:p>
-    <w:p>
-      <w:pPr>
-        <w:rPr>
-          <w:rFonts w:ascii="Nunito" w:cs="Nunito" w:eastAsia="Nunito" w:hAnsi="Nunito"/>
-        </w:rPr>
-      </w:pPr>
       <w:r>
         <w:rPr>
           <w:rtl w:val="0"/>
@@ -2452,9 +2476,9 @@
       </w:r>
     </w:p>
     <w:sectPr>
-      <w:headerReference r:id="rId8" w:type="first"/>
-      <w:footerReference r:id="rId9" w:type="default"/>
-      <w:footerReference r:id="rId10" w:type="first"/>
+      <w:headerReference r:id="rId11" w:type="first"/>
+      <w:footerReference r:id="rId12" w:type="default"/>
+      <w:footerReference r:id="rId13" w:type="first"/>
       <w:pgSz w:h="15840" w:w="12240" w:orient="portrait"/>
       <w:pgMar w:bottom="1440" w:top="1440" w:left="1440" w:right="1440" w:header="720" w:footer="720"/>
       <w:pgNumType w:start="1"/>
